--- a/template/A4_2_landscape.docx
+++ b/template/A4_2_landscape.docx
@@ -695,7 +695,7 @@
       <w:cols w:num="2" w:space="0" w:equalWidth="true" w:sep="false"/>
       <w:formProt w:val="false"/>
       <w:textDirection w:val="lrTb"/>
-      <w:docGrid w:type="default" w:linePitch="240" w:charSpace="6143"/>
+      <w:docGrid w:type="default" w:linePitch="269" w:charSpace="6143"/>
     </w:sectPr>
   </w:body>
 </w:document>
@@ -786,9 +786,9 @@
                 <wp:posOffset>146050</wp:posOffset>
               </wp:positionH>
               <wp:positionV relativeFrom="paragraph">
-                <wp:posOffset>121920</wp:posOffset>
+                <wp:posOffset>125095</wp:posOffset>
               </wp:positionV>
-              <wp:extent cx="13964920" cy="6985"/>
+              <wp:extent cx="13965555" cy="7620"/>
               <wp:effectExtent l="0" t="0" r="0" b="0"/>
               <wp:wrapNone/>
               <wp:docPr id="1" name="形状1"/>
@@ -799,7 +799,7 @@
                     <wps:spPr>
                       <a:xfrm>
                         <a:off x="0" y="0"/>
-                        <a:ext cx="13964400" cy="6480"/>
+                        <a:ext cx="13964760" cy="6840"/>
                       </a:xfrm>
                       <a:prstGeom prst="line">
                         <a:avLst/>
@@ -825,7 +825,7 @@
         </mc:Choice>
         <mc:Fallback>
           <w:pict>
-            <v:line id="shape_0" from="11.5pt,9.45pt" to="1111pt,9.9pt" ID="形状1" stroked="t" style="position:absolute">
+            <v:line id="shape_0" from="11.5pt,9.6pt" to="1111.05pt,10.1pt" ID="形状1" stroked="t" style="position:absolute">
               <v:stroke color="#3465a4" joinstyle="round" endcap="flat"/>
               <v:fill o:detectmouseclick="t" on="false"/>
             </v:line>
@@ -841,9 +841,9 @@
                 <wp:align>left</wp:align>
               </wp:positionH>
               <wp:positionV relativeFrom="paragraph">
-                <wp:posOffset>-1878965</wp:posOffset>
+                <wp:posOffset>-1880870</wp:posOffset>
               </wp:positionV>
-              <wp:extent cx="356870" cy="7560945"/>
+              <wp:extent cx="357505" cy="7561580"/>
               <wp:effectExtent l="12065" t="10795" r="12700" b="12065"/>
               <wp:wrapNone/>
               <wp:docPr id="2" name="Text Box 8"/>
@@ -854,7 +854,7 @@
                     <wps:spPr>
                       <a:xfrm flipH="1" flipV="1">
                         <a:off x="0" y="0"/>
-                        <a:ext cx="356400" cy="7560360"/>
+                        <a:ext cx="356760" cy="7561080"/>
                       </a:xfrm>
                       <a:prstGeom prst="rect">
                         <a:avLst/>
@@ -951,7 +951,7 @@
         </mc:Choice>
         <mc:Fallback>
           <w:pict>
-            <v:rect id="shape_0" ID="Text Box 8" fillcolor="#d8d8d8" stroked="t" style="position:absolute;margin-left:803.8pt;margin-top:-147.95pt;width:28pt;height:595.25pt;flip:xy;mso-position-horizontal:left;mso-position-horizontal-relative:page">
+            <v:rect id="shape_0" ID="Text Box 8" fillcolor="#d8d8d8" stroked="t" style="position:absolute;margin-left:9.95pt;margin-top:-148.1pt;width:28.05pt;height:595.3pt;flip:xy;mso-position-horizontal:left;mso-position-horizontal-relative:page">
               <w10:wrap type="square"/>
               <v:fill o:detectmouseclick="t" type="solid" color2="#272727"/>
               <v:stroke color="black" weight="9360" joinstyle="miter" endcap="flat"/>
@@ -1066,9 +1066,9 @@
       <w:numFmt w:val="none"/>
       <w:suff w:val="nothing"/>
       <w:lvlText w:val=""/>
-      <w:lvlJc w:val="start"/>
-      <w:pPr>
-        <w:ind w:start="0" w:hanging="0"/>
+      <w:lvlJc w:val="left"/>
+      <w:pPr>
+        <w:ind w:left="0" w:hanging="0"/>
       </w:pPr>
     </w:lvl>
     <w:lvl w:ilvl="1">
@@ -1076,9 +1076,9 @@
       <w:numFmt w:val="none"/>
       <w:suff w:val="nothing"/>
       <w:lvlText w:val=""/>
-      <w:lvlJc w:val="start"/>
-      <w:pPr>
-        <w:ind w:start="0" w:hanging="0"/>
+      <w:lvlJc w:val="left"/>
+      <w:pPr>
+        <w:ind w:left="0" w:hanging="0"/>
       </w:pPr>
     </w:lvl>
     <w:lvl w:ilvl="2">
@@ -1086,9 +1086,9 @@
       <w:numFmt w:val="none"/>
       <w:suff w:val="nothing"/>
       <w:lvlText w:val=""/>
-      <w:lvlJc w:val="start"/>
-      <w:pPr>
-        <w:ind w:start="0" w:hanging="0"/>
+      <w:lvlJc w:val="left"/>
+      <w:pPr>
+        <w:ind w:left="0" w:hanging="0"/>
       </w:pPr>
     </w:lvl>
     <w:lvl w:ilvl="3">
@@ -1096,9 +1096,9 @@
       <w:numFmt w:val="none"/>
       <w:suff w:val="nothing"/>
       <w:lvlText w:val=""/>
-      <w:lvlJc w:val="start"/>
-      <w:pPr>
-        <w:ind w:start="0" w:hanging="0"/>
+      <w:lvlJc w:val="left"/>
+      <w:pPr>
+        <w:ind w:left="0" w:hanging="0"/>
       </w:pPr>
     </w:lvl>
     <w:lvl w:ilvl="4">
@@ -1106,9 +1106,9 @@
       <w:numFmt w:val="none"/>
       <w:suff w:val="nothing"/>
       <w:lvlText w:val=""/>
-      <w:lvlJc w:val="start"/>
-      <w:pPr>
-        <w:ind w:start="0" w:hanging="0"/>
+      <w:lvlJc w:val="left"/>
+      <w:pPr>
+        <w:ind w:left="0" w:hanging="0"/>
       </w:pPr>
     </w:lvl>
     <w:lvl w:ilvl="5">
@@ -1116,9 +1116,9 @@
       <w:numFmt w:val="none"/>
       <w:suff w:val="nothing"/>
       <w:lvlText w:val=""/>
-      <w:lvlJc w:val="start"/>
-      <w:pPr>
-        <w:ind w:start="0" w:hanging="0"/>
+      <w:lvlJc w:val="left"/>
+      <w:pPr>
+        <w:ind w:left="0" w:hanging="0"/>
       </w:pPr>
     </w:lvl>
     <w:lvl w:ilvl="6">
@@ -1126,9 +1126,9 @@
       <w:numFmt w:val="none"/>
       <w:suff w:val="nothing"/>
       <w:lvlText w:val=""/>
-      <w:lvlJc w:val="start"/>
-      <w:pPr>
-        <w:ind w:start="0" w:hanging="0"/>
+      <w:lvlJc w:val="left"/>
+      <w:pPr>
+        <w:ind w:left="0" w:hanging="0"/>
       </w:pPr>
     </w:lvl>
     <w:lvl w:ilvl="7">
@@ -1136,9 +1136,9 @@
       <w:numFmt w:val="none"/>
       <w:suff w:val="nothing"/>
       <w:lvlText w:val=""/>
-      <w:lvlJc w:val="start"/>
-      <w:pPr>
-        <w:ind w:start="0" w:hanging="0"/>
+      <w:lvlJc w:val="left"/>
+      <w:pPr>
+        <w:ind w:left="0" w:hanging="0"/>
       </w:pPr>
     </w:lvl>
     <w:lvl w:ilvl="8">
@@ -1146,9 +1146,9 @@
       <w:numFmt w:val="none"/>
       <w:suff w:val="nothing"/>
       <w:lvlText w:val=""/>
-      <w:lvlJc w:val="start"/>
-      <w:pPr>
-        <w:ind w:start="0" w:hanging="0"/>
+      <w:lvlJc w:val="left"/>
+      <w:pPr>
+        <w:ind w:left="0" w:hanging="0"/>
       </w:pPr>
     </w:lvl>
   </w:abstractNum>
@@ -1179,7 +1179,7 @@
     <w:pPr>
       <w:widowControl/>
       <w:bidi w:val="0"/>
-      <w:jc w:val="start"/>
+      <w:jc w:val="left"/>
     </w:pPr>
     <w:rPr>
       <w:rFonts w:ascii="Liberation Serif" w:hAnsi="Liberation Serif" w:eastAsia="Arial Unicode MS" w:cs="Arial Unicode MS"/>
@@ -1641,7 +1641,7 @@
     <w:pPr>
       <w:bidi w:val="0"/>
       <w:spacing w:lineRule="auto" w:line="288" w:before="0" w:after="140"/>
-      <w:jc w:val="start"/>
+      <w:jc w:val="left"/>
     </w:pPr>
     <w:rPr>
       <w:sz w:val="18"/>

--- a/template/A4_2_landscape.docx
+++ b/template/A4_2_landscape.docx
@@ -786,9 +786,9 @@
                 <wp:posOffset>146050</wp:posOffset>
               </wp:positionH>
               <wp:positionV relativeFrom="paragraph">
-                <wp:posOffset>125095</wp:posOffset>
+                <wp:posOffset>128270</wp:posOffset>
               </wp:positionV>
-              <wp:extent cx="13965555" cy="7620"/>
+              <wp:extent cx="13966190" cy="8255"/>
               <wp:effectExtent l="0" t="0" r="0" b="0"/>
               <wp:wrapNone/>
               <wp:docPr id="1" name="形状1"/>
@@ -799,7 +799,7 @@
                     <wps:spPr>
                       <a:xfrm>
                         <a:off x="0" y="0"/>
-                        <a:ext cx="13964760" cy="6840"/>
+                        <a:ext cx="13965480" cy="7560"/>
                       </a:xfrm>
                       <a:prstGeom prst="line">
                         <a:avLst/>
@@ -825,209 +825,17 @@
         </mc:Choice>
         <mc:Fallback>
           <w:pict>
-            <v:line id="shape_0" from="11.5pt,9.6pt" to="1111.05pt,10.1pt" ID="形状1" stroked="t" style="position:absolute">
+            <v:line id="shape_0" from="11.5pt,9.85pt" to="1111.1pt,10.4pt" ID="形状1" stroked="t" style="position:absolute">
               <v:stroke color="#3465a4" joinstyle="round" endcap="flat"/>
               <v:fill o:detectmouseclick="t" on="false"/>
             </v:line>
           </w:pict>
         </mc:Fallback>
       </mc:AlternateContent>
-      <mc:AlternateContent>
-        <mc:Choice Requires="wps">
-          <w:drawing>
-            <wp:anchor behindDoc="1" distT="0" distB="0" distL="114300" distR="114300" simplePos="0" locked="0" layoutInCell="1" allowOverlap="1" relativeHeight="3">
-              <wp:simplePos x="0" y="0"/>
-              <wp:positionH relativeFrom="page">
-                <wp:align>left</wp:align>
-              </wp:positionH>
-              <wp:positionV relativeFrom="paragraph">
-                <wp:posOffset>-1880870</wp:posOffset>
-              </wp:positionV>
-              <wp:extent cx="357505" cy="7561580"/>
-              <wp:effectExtent l="12065" t="10795" r="12700" b="12065"/>
-              <wp:wrapNone/>
-              <wp:docPr id="2" name="Text Box 8"/>
-              <a:graphic xmlns:a="http://schemas.openxmlformats.org/drawingml/2006/main">
-                <a:graphicData uri="http://schemas.microsoft.com/office/word/2010/wordprocessingShape">
-                  <wps:wsp>
-                    <wps:cNvSpPr/>
-                    <wps:spPr>
-                      <a:xfrm flipH="1" flipV="1">
-                        <a:off x="0" y="0"/>
-                        <a:ext cx="356760" cy="7561080"/>
-                      </a:xfrm>
-                      <a:prstGeom prst="rect">
-                        <a:avLst/>
-                      </a:prstGeom>
-                      <a:solidFill>
-                        <a:srgbClr val="d8d8d8"/>
-                      </a:solidFill>
-                      <a:ln w="9360">
-                        <a:solidFill>
-                          <a:srgbClr val="000000"/>
-                        </a:solidFill>
-                        <a:miter/>
-                      </a:ln>
-                    </wps:spPr>
-                    <wps:style>
-                      <a:lnRef idx="0"/>
-                      <a:fillRef idx="0"/>
-                      <a:effectRef idx="0"/>
-                      <a:fontRef idx="minor"/>
-                    </wps:style>
-                    <wps:txbx>
-                      <w:txbxContent>
-                        <w:p>
-                          <w:pPr>
-                            <w:pStyle w:val="Style21"/>
-                            <w:jc w:val="center"/>
-                            <w:rPr>
-                              <w:color w:val="00000A"/>
-                            </w:rPr>
-                          </w:pPr>
-                          <w:r>
-                            <w:rPr>
-                              <w:rFonts w:ascii="Calibri" w:hAnsi="Calibri" w:eastAsia="宋体"/>
-                              <w:color w:val="00000A"/>
-                            </w:rPr>
-                            <w:t>学校</w:t>
-                          </w:r>
-                          <w:r>
-                            <w:rPr>
-                              <w:color w:val="00000A"/>
-                            </w:rPr>
-                            <w:t>:___________</w:t>
-                          </w:r>
-                          <w:r>
-                            <w:rPr>
-                              <w:rFonts w:ascii="Calibri" w:hAnsi="Calibri" w:eastAsia="宋体"/>
-                              <w:color w:val="00000A"/>
-                            </w:rPr>
-                            <w:t>姓名：</w:t>
-                          </w:r>
-                          <w:r>
-                            <w:rPr>
-                              <w:color w:val="00000A"/>
-                            </w:rPr>
-                            <w:t>___________</w:t>
-                          </w:r>
-                          <w:r>
-                            <w:rPr>
-                              <w:rFonts w:ascii="Calibri" w:hAnsi="Calibri" w:eastAsia="宋体"/>
-                              <w:color w:val="00000A"/>
-                            </w:rPr>
-                            <w:t>班级：</w:t>
-                          </w:r>
-                          <w:r>
-                            <w:rPr>
-                              <w:color w:val="00000A"/>
-                            </w:rPr>
-                            <w:t>___________</w:t>
-                          </w:r>
-                          <w:r>
-                            <w:rPr>
-                              <w:rFonts w:ascii="Calibri" w:hAnsi="Calibri" w:eastAsia="宋体"/>
-                              <w:color w:val="00000A"/>
-                            </w:rPr>
-                            <w:t>考号：</w:t>
-                          </w:r>
-                          <w:r>
-                            <w:rPr>
-                              <w:color w:val="00000A"/>
-                            </w:rPr>
-                            <w:t>___________</w:t>
-                          </w:r>
-                        </w:p>
-                      </w:txbxContent>
-                    </wps:txbx>
-                    <wps:bodyPr anchor="ctr" vert="vert270">
-                      <a:noAutofit/>
-                    </wps:bodyPr>
-                  </wps:wsp>
-                </a:graphicData>
-              </a:graphic>
-            </wp:anchor>
-          </w:drawing>
-        </mc:Choice>
-        <mc:Fallback>
-          <w:pict>
-            <v:rect id="shape_0" ID="Text Box 8" fillcolor="#d8d8d8" stroked="t" style="position:absolute;margin-left:9.95pt;margin-top:-148.1pt;width:28.05pt;height:595.3pt;flip:xy;mso-position-horizontal:left;mso-position-horizontal-relative:page">
-              <w10:wrap type="square"/>
-              <v:fill o:detectmouseclick="t" type="solid" color2="#272727"/>
-              <v:stroke color="black" weight="9360" joinstyle="miter" endcap="flat"/>
-              <v:textbox style="mso-layout-flow-alt:bottom-to-top">
-                <w:txbxContent>
-                  <w:p>
-                    <w:pPr>
-                      <w:pStyle w:val="Style21"/>
-                      <w:jc w:val="center"/>
-                      <w:rPr>
-                        <w:color w:val="00000A"/>
-                      </w:rPr>
-                    </w:pPr>
-                    <w:r>
-                      <w:rPr>
-                        <w:rFonts w:ascii="Calibri" w:hAnsi="Calibri" w:eastAsia="宋体"/>
-                        <w:color w:val="00000A"/>
-                      </w:rPr>
-                      <w:t>学校</w:t>
-                    </w:r>
-                    <w:r>
-                      <w:rPr>
-                        <w:color w:val="00000A"/>
-                      </w:rPr>
-                      <w:t>:___________</w:t>
-                    </w:r>
-                    <w:r>
-                      <w:rPr>
-                        <w:rFonts w:ascii="Calibri" w:hAnsi="Calibri" w:eastAsia="宋体"/>
-                        <w:color w:val="00000A"/>
-                      </w:rPr>
-                      <w:t>姓名：</w:t>
-                    </w:r>
-                    <w:r>
-                      <w:rPr>
-                        <w:color w:val="00000A"/>
-                      </w:rPr>
-                      <w:t>___________</w:t>
-                    </w:r>
-                    <w:r>
-                      <w:rPr>
-                        <w:rFonts w:ascii="Calibri" w:hAnsi="Calibri" w:eastAsia="宋体"/>
-                        <w:color w:val="00000A"/>
-                      </w:rPr>
-                      <w:t>班级：</w:t>
-                    </w:r>
-                    <w:r>
-                      <w:rPr>
-                        <w:color w:val="00000A"/>
-                      </w:rPr>
-                      <w:t>___________</w:t>
-                    </w:r>
-                    <w:r>
-                      <w:rPr>
-                        <w:rFonts w:ascii="Calibri" w:hAnsi="Calibri" w:eastAsia="宋体"/>
-                        <w:color w:val="00000A"/>
-                      </w:rPr>
-                      <w:t>考号：</w:t>
-                    </w:r>
-                    <w:r>
-                      <w:rPr>
-                        <w:color w:val="00000A"/>
-                      </w:rPr>
-                      <w:t>___________</w:t>
-                    </w:r>
-                  </w:p>
-                </w:txbxContent>
-              </v:textbox>
-            </v:rect>
-          </w:pict>
-        </mc:Fallback>
-      </mc:AlternateContent>
     </w:r>
     <w:r>
       <w:rPr/>
-      <w:t xml:space="preserve">会通教育    </w:t>
+      <w:t xml:space="preserve">    </w:t>
     </w:r>
     <w:r>
       <w:rPr>
@@ -1066,9 +874,9 @@
       <w:numFmt w:val="none"/>
       <w:suff w:val="nothing"/>
       <w:lvlText w:val=""/>
-      <w:lvlJc w:val="left"/>
-      <w:pPr>
-        <w:ind w:left="0" w:hanging="0"/>
+      <w:lvlJc w:val="start"/>
+      <w:pPr>
+        <w:ind w:start="0" w:hanging="0"/>
       </w:pPr>
     </w:lvl>
     <w:lvl w:ilvl="1">
@@ -1076,9 +884,9 @@
       <w:numFmt w:val="none"/>
       <w:suff w:val="nothing"/>
       <w:lvlText w:val=""/>
-      <w:lvlJc w:val="left"/>
-      <w:pPr>
-        <w:ind w:left="0" w:hanging="0"/>
+      <w:lvlJc w:val="start"/>
+      <w:pPr>
+        <w:ind w:start="0" w:hanging="0"/>
       </w:pPr>
     </w:lvl>
     <w:lvl w:ilvl="2">
@@ -1086,9 +894,9 @@
       <w:numFmt w:val="none"/>
       <w:suff w:val="nothing"/>
       <w:lvlText w:val=""/>
-      <w:lvlJc w:val="left"/>
-      <w:pPr>
-        <w:ind w:left="0" w:hanging="0"/>
+      <w:lvlJc w:val="start"/>
+      <w:pPr>
+        <w:ind w:start="0" w:hanging="0"/>
       </w:pPr>
     </w:lvl>
     <w:lvl w:ilvl="3">
@@ -1096,9 +904,9 @@
       <w:numFmt w:val="none"/>
       <w:suff w:val="nothing"/>
       <w:lvlText w:val=""/>
-      <w:lvlJc w:val="left"/>
-      <w:pPr>
-        <w:ind w:left="0" w:hanging="0"/>
+      <w:lvlJc w:val="start"/>
+      <w:pPr>
+        <w:ind w:start="0" w:hanging="0"/>
       </w:pPr>
     </w:lvl>
     <w:lvl w:ilvl="4">
@@ -1106,9 +914,9 @@
       <w:numFmt w:val="none"/>
       <w:suff w:val="nothing"/>
       <w:lvlText w:val=""/>
-      <w:lvlJc w:val="left"/>
-      <w:pPr>
-        <w:ind w:left="0" w:hanging="0"/>
+      <w:lvlJc w:val="start"/>
+      <w:pPr>
+        <w:ind w:start="0" w:hanging="0"/>
       </w:pPr>
     </w:lvl>
     <w:lvl w:ilvl="5">
@@ -1116,9 +924,9 @@
       <w:numFmt w:val="none"/>
       <w:suff w:val="nothing"/>
       <w:lvlText w:val=""/>
-      <w:lvlJc w:val="left"/>
-      <w:pPr>
-        <w:ind w:left="0" w:hanging="0"/>
+      <w:lvlJc w:val="start"/>
+      <w:pPr>
+        <w:ind w:start="0" w:hanging="0"/>
       </w:pPr>
     </w:lvl>
     <w:lvl w:ilvl="6">
@@ -1126,9 +934,9 @@
       <w:numFmt w:val="none"/>
       <w:suff w:val="nothing"/>
       <w:lvlText w:val=""/>
-      <w:lvlJc w:val="left"/>
-      <w:pPr>
-        <w:ind w:left="0" w:hanging="0"/>
+      <w:lvlJc w:val="start"/>
+      <w:pPr>
+        <w:ind w:start="0" w:hanging="0"/>
       </w:pPr>
     </w:lvl>
     <w:lvl w:ilvl="7">
@@ -1136,9 +944,9 @@
       <w:numFmt w:val="none"/>
       <w:suff w:val="nothing"/>
       <w:lvlText w:val=""/>
-      <w:lvlJc w:val="left"/>
-      <w:pPr>
-        <w:ind w:left="0" w:hanging="0"/>
+      <w:lvlJc w:val="start"/>
+      <w:pPr>
+        <w:ind w:start="0" w:hanging="0"/>
       </w:pPr>
     </w:lvl>
     <w:lvl w:ilvl="8">
@@ -1146,9 +954,9 @@
       <w:numFmt w:val="none"/>
       <w:suff w:val="nothing"/>
       <w:lvlText w:val=""/>
-      <w:lvlJc w:val="left"/>
-      <w:pPr>
-        <w:ind w:left="0" w:hanging="0"/>
+      <w:lvlJc w:val="start"/>
+      <w:pPr>
+        <w:ind w:start="0" w:hanging="0"/>
       </w:pPr>
     </w:lvl>
   </w:abstractNum>
@@ -1179,7 +987,7 @@
     <w:pPr>
       <w:widowControl/>
       <w:bidi w:val="0"/>
-      <w:jc w:val="left"/>
+      <w:jc w:val="start"/>
     </w:pPr>
     <w:rPr>
       <w:rFonts w:ascii="Liberation Serif" w:hAnsi="Liberation Serif" w:eastAsia="Arial Unicode MS" w:cs="Arial Unicode MS"/>
@@ -1641,7 +1449,7 @@
     <w:pPr>
       <w:bidi w:val="0"/>
       <w:spacing w:lineRule="auto" w:line="288" w:before="0" w:after="140"/>
-      <w:jc w:val="left"/>
+      <w:jc w:val="start"/>
     </w:pPr>
     <w:rPr>
       <w:sz w:val="18"/>
